--- a/lab-source/08-getting-started-with-docker.docx
+++ b/lab-source/08-getting-started-with-docker.docx
@@ -14,8 +14,10 @@
           <w:b/>
           <w:sz w:val="72"/>
         </w:rPr>
-        <w:t>Exercise 9</w:t>
-      </w:r>
+        <w:t>Exercise 8</w:t>
+      </w:r>
+      <w:bookmarkStart w:id="0" w:name="_GoBack"/>
+      <w:bookmarkEnd w:id="0"/>
     </w:p>
     <w:p>
       <w:pPr>
@@ -5536,8 +5538,6 @@
       <w:r>
         <w:br w:type="column"/>
       </w:r>
-      <w:bookmarkStart w:id="0" w:name="_GoBack"/>
-      <w:bookmarkEnd w:id="0"/>
     </w:p>
     <w:p>
       <w:pPr>

--- a/lab-source/08-getting-started-with-docker.docx
+++ b/lab-source/08-getting-started-with-docker.docx
@@ -16,8 +16,6 @@
         </w:rPr>
         <w:t>Exercise 8</w:t>
       </w:r>
-      <w:bookmarkStart w:id="0" w:name="_GoBack"/>
-      <w:bookmarkEnd w:id="0"/>
     </w:p>
     <w:p>
       <w:pPr>
@@ -150,422 +148,6 @@
           <w:numId w:val="1"/>
         </w:numPr>
       </w:pPr>
-      <w:r>
-        <w:rPr>
-          <w:b/>
-          <w:noProof/>
-        </w:rPr>
-        <mc:AlternateContent>
-          <mc:Choice Requires="wps">
-            <w:drawing>
-              <wp:anchor distT="0" distB="0" distL="114300" distR="114300" simplePos="0" relativeHeight="251670528" behindDoc="0" locked="0" layoutInCell="1" allowOverlap="1" wp14:anchorId="0879C302" wp14:editId="625B6D0A">
-                <wp:simplePos x="0" y="0"/>
-                <wp:positionH relativeFrom="column">
-                  <wp:posOffset>0</wp:posOffset>
-                </wp:positionH>
-                <wp:positionV relativeFrom="paragraph">
-                  <wp:posOffset>566420</wp:posOffset>
-                </wp:positionV>
-                <wp:extent cx="5372100" cy="3086100"/>
-                <wp:effectExtent l="0" t="0" r="12700" b="12700"/>
-                <wp:wrapTopAndBottom/>
-                <wp:docPr id="15" name="Text Box 15"/>
-                <wp:cNvGraphicFramePr/>
-                <a:graphic xmlns:a="http://schemas.openxmlformats.org/drawingml/2006/main">
-                  <a:graphicData uri="http://schemas.microsoft.com/office/word/2010/wordprocessingShape">
-                    <wps:wsp>
-                      <wps:cNvSpPr txBox="1"/>
-                      <wps:spPr>
-                        <a:xfrm>
-                          <a:off x="0" y="0"/>
-                          <a:ext cx="5372100" cy="3086100"/>
-                        </a:xfrm>
-                        <a:prstGeom prst="rect">
-                          <a:avLst/>
-                        </a:prstGeom>
-                        <a:solidFill>
-                          <a:srgbClr val="BFBFBF"/>
-                        </a:solidFill>
-                        <a:ln>
-                          <a:noFill/>
-                        </a:ln>
-                        <a:effectLst/>
-                        <a:extLst>
-                          <a:ext uri="{C572A759-6A51-4108-AA02-DFA0A04FC94B}">
-                            <ma14:wrappingTextBoxFlag xmlns:ma14="http://schemas.microsoft.com/office/mac/drawingml/2011/main"/>
-                          </a:ext>
-                        </a:extLst>
-                      </wps:spPr>
-                      <wps:style>
-                        <a:lnRef idx="0">
-                          <a:schemeClr val="accent1"/>
-                        </a:lnRef>
-                        <a:fillRef idx="0">
-                          <a:schemeClr val="accent1"/>
-                        </a:fillRef>
-                        <a:effectRef idx="0">
-                          <a:schemeClr val="accent1"/>
-                        </a:effectRef>
-                        <a:fontRef idx="minor">
-                          <a:schemeClr val="dk1"/>
-                        </a:fontRef>
-                      </wps:style>
-                      <wps:txbx>
-                        <w:txbxContent>
-                          <w:p>
-                            <w:pPr>
-                              <w:rPr>
-                                <w:i/>
-                              </w:rPr>
-                            </w:pPr>
-                            <w:r>
-                              <w:rPr>
-                                <w:i/>
-                              </w:rPr>
-                              <w:t xml:space="preserve">Unfortunately we need to fix something inside Ubuntu before we can do this lab. </w:t>
-                            </w:r>
-                          </w:p>
-                          <w:p>
-                            <w:r>
-                              <w:br/>
-                              <w:t>In a terminal window:</w:t>
-                            </w:r>
-                          </w:p>
-                          <w:p>
-                            <w:pPr>
-                              <w:rPr>
-                                <w:rFonts w:ascii="Menlo Regular" w:hAnsi="Menlo Regular" w:cs="Menlo Regular"/>
-                                <w:sz w:val="20"/>
-                              </w:rPr>
-                            </w:pPr>
-                            <w:r>
-                              <w:rPr>
-                                <w:rFonts w:ascii="Menlo Regular" w:hAnsi="Menlo Regular" w:cs="Menlo Regular"/>
-                                <w:sz w:val="20"/>
-                              </w:rPr>
-                              <w:t>sudo nano  /etc/NetworkManager/NetworkManager.conf</w:t>
-                            </w:r>
-                            <w:r>
-                              <w:rPr>
-                                <w:rFonts w:ascii="Menlo Regular" w:hAnsi="Menlo Regular" w:cs="Menlo Regular"/>
-                                <w:sz w:val="20"/>
-                              </w:rPr>
-                              <w:br/>
-                            </w:r>
-                            <w:r>
-                              <w:br/>
-                              <w:t>Then make sure the dnsmasq line is commented out with a #:</w:t>
-                            </w:r>
-                            <w:r>
-                              <w:br/>
-                            </w:r>
-                            <w:r>
-                              <w:rPr>
-                                <w:rFonts w:ascii="Menlo Regular" w:hAnsi="Menlo Regular" w:cs="Menlo Regular"/>
-                              </w:rPr>
-                              <w:br/>
-                            </w:r>
-                            <w:r>
-                              <w:rPr>
-                                <w:rFonts w:ascii="Menlo Regular" w:hAnsi="Menlo Regular" w:cs="Menlo Regular"/>
-                                <w:sz w:val="20"/>
-                              </w:rPr>
-                              <w:t>[main]</w:t>
-                            </w:r>
-                          </w:p>
-                          <w:p>
-                            <w:pPr>
-                              <w:rPr>
-                                <w:rFonts w:ascii="Menlo Regular" w:hAnsi="Menlo Regular" w:cs="Menlo Regular"/>
-                                <w:sz w:val="20"/>
-                              </w:rPr>
-                            </w:pPr>
-                            <w:r>
-                              <w:rPr>
-                                <w:rFonts w:ascii="Menlo Regular" w:hAnsi="Menlo Regular" w:cs="Menlo Regular"/>
-                                <w:sz w:val="20"/>
-                              </w:rPr>
-                              <w:t>plugins=ifupdown,keyfile,ofono</w:t>
-                            </w:r>
-                          </w:p>
-                          <w:p>
-                            <w:pPr>
-                              <w:rPr>
-                                <w:rFonts w:ascii="Menlo Regular" w:hAnsi="Menlo Regular" w:cs="Menlo Regular"/>
-                                <w:b/>
-                                <w:sz w:val="20"/>
-                              </w:rPr>
-                            </w:pPr>
-                            <w:r>
-                              <w:rPr>
-                                <w:rFonts w:ascii="Menlo Regular" w:hAnsi="Menlo Regular" w:cs="Menlo Regular"/>
-                                <w:b/>
-                                <w:sz w:val="20"/>
-                              </w:rPr>
-                              <w:t>#dns=dnsmasq</w:t>
-                            </w:r>
-                          </w:p>
-                          <w:p>
-                            <w:pPr>
-                              <w:rPr>
-                                <w:rFonts w:ascii="Menlo Regular" w:hAnsi="Menlo Regular" w:cs="Menlo Regular"/>
-                                <w:sz w:val="20"/>
-                              </w:rPr>
-                            </w:pPr>
-                          </w:p>
-                          <w:p>
-                            <w:pPr>
-                              <w:rPr>
-                                <w:rFonts w:ascii="Menlo Regular" w:hAnsi="Menlo Regular" w:cs="Menlo Regular"/>
-                                <w:sz w:val="20"/>
-                              </w:rPr>
-                            </w:pPr>
-                            <w:r>
-                              <w:rPr>
-                                <w:rFonts w:ascii="Menlo Regular" w:hAnsi="Menlo Regular" w:cs="Menlo Regular"/>
-                                <w:sz w:val="20"/>
-                              </w:rPr>
-                              <w:t>[ifupdown]</w:t>
-                            </w:r>
-                          </w:p>
-                          <w:p>
-                            <w:pPr>
-                              <w:rPr>
-                                <w:rFonts w:ascii="Menlo Regular" w:hAnsi="Menlo Regular" w:cs="Menlo Regular"/>
-                                <w:sz w:val="20"/>
-                              </w:rPr>
-                            </w:pPr>
-                            <w:r>
-                              <w:rPr>
-                                <w:rFonts w:ascii="Menlo Regular" w:hAnsi="Menlo Regular" w:cs="Menlo Regular"/>
-                                <w:sz w:val="20"/>
-                              </w:rPr>
-                              <w:t>managed=false</w:t>
-                            </w:r>
-                          </w:p>
-                          <w:p>
-                            <w:pPr>
-                              <w:rPr>
-                                <w:rFonts w:ascii="Menlo Regular" w:hAnsi="Menlo Regular" w:cs="Menlo Regular"/>
-                                <w:sz w:val="20"/>
-                              </w:rPr>
-                            </w:pPr>
-                            <w:r>
-                              <w:br/>
-                              <w:t>Finally, restart the network manager:</w:t>
-                            </w:r>
-                            <w:r>
-                              <w:br/>
-                            </w:r>
-                            <w:r>
-                              <w:rPr>
-                                <w:rFonts w:ascii="Menlo Regular" w:hAnsi="Menlo Regular" w:cs="Menlo Regular"/>
-                              </w:rPr>
-                              <w:br/>
-                            </w:r>
-                            <w:r>
-                              <w:rPr>
-                                <w:rFonts w:ascii="Menlo Regular" w:hAnsi="Menlo Regular" w:cs="Menlo Regular"/>
-                                <w:sz w:val="20"/>
-                              </w:rPr>
-                              <w:t>sudo restart network-manager</w:t>
-                            </w:r>
-                          </w:p>
-                          <w:p/>
-                        </w:txbxContent>
-                      </wps:txbx>
-                      <wps:bodyPr rot="0" spcFirstLastPara="0" vertOverflow="overflow" horzOverflow="overflow" vert="horz" wrap="square" lIns="91440" tIns="45720" rIns="91440" bIns="45720" numCol="1" spcCol="0" rtlCol="0" fromWordArt="0" anchor="t" anchorCtr="0" forceAA="0" compatLnSpc="1">
-                        <a:prstTxWarp prst="textNoShape">
-                          <a:avLst/>
-                        </a:prstTxWarp>
-                        <a:noAutofit/>
-                      </wps:bodyPr>
-                    </wps:wsp>
-                  </a:graphicData>
-                </a:graphic>
-                <wp14:sizeRelV relativeFrom="margin">
-                  <wp14:pctHeight>0</wp14:pctHeight>
-                </wp14:sizeRelV>
-              </wp:anchor>
-            </w:drawing>
-          </mc:Choice>
-          <mc:Fallback>
-            <w:pict>
-              <v:shapetype id="_x0000_t202" coordsize="21600,21600" o:spt="202" path="m0,0l0,21600,21600,21600,21600,0xe">
-                <v:stroke joinstyle="miter"/>
-                <v:path gradientshapeok="t" o:connecttype="rect"/>
-              </v:shapetype>
-              <v:shape id="Text Box 15" o:spid="_x0000_s1026" type="#_x0000_t202" style="position:absolute;left:0;text-align:left;margin-left:0;margin-top:44.6pt;width:423pt;height:243pt;z-index:251670528;visibility:visible;mso-wrap-style:square;mso-height-percent:0;mso-wrap-distance-left:9pt;mso-wrap-distance-top:0;mso-wrap-distance-right:9pt;mso-wrap-distance-bottom:0;mso-position-horizontal:absolute;mso-position-horizontal-relative:text;mso-position-vertical:absolute;mso-position-vertical-relative:text;mso-height-percent:0;mso-height-relative:margin;v-text-anchor:top" o:gfxdata="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" fillcolor="#bfbfbf" stroked="f">
-                <v:textbox>
-                  <w:txbxContent>
-                    <w:p>
-                      <w:pPr>
-                        <w:rPr>
-                          <w:i/>
-                        </w:rPr>
-                      </w:pPr>
-                      <w:r>
-                        <w:rPr>
-                          <w:i/>
-                        </w:rPr>
-                        <w:t xml:space="preserve">Unfortunately we need to fix something inside Ubuntu before we can do this lab. </w:t>
-                      </w:r>
-                    </w:p>
-                    <w:p>
-                      <w:r>
-                        <w:br/>
-                        <w:t>In a terminal window:</w:t>
-                      </w:r>
-                    </w:p>
-                    <w:p>
-                      <w:pPr>
-                        <w:rPr>
-                          <w:rFonts w:ascii="Menlo Regular" w:hAnsi="Menlo Regular" w:cs="Menlo Regular"/>
-                          <w:sz w:val="20"/>
-                        </w:rPr>
-                      </w:pPr>
-                      <w:r>
-                        <w:rPr>
-                          <w:rFonts w:ascii="Menlo Regular" w:hAnsi="Menlo Regular" w:cs="Menlo Regular"/>
-                          <w:sz w:val="20"/>
-                        </w:rPr>
-                        <w:t>sudo nano  /etc/NetworkManager/NetworkManager.conf</w:t>
-                      </w:r>
-                      <w:r>
-                        <w:rPr>
-                          <w:rFonts w:ascii="Menlo Regular" w:hAnsi="Menlo Regular" w:cs="Menlo Regular"/>
-                          <w:sz w:val="20"/>
-                        </w:rPr>
-                        <w:br/>
-                      </w:r>
-                      <w:r>
-                        <w:br/>
-                        <w:t>Then make sure the dnsmasq line is commented out with a #:</w:t>
-                      </w:r>
-                      <w:r>
-                        <w:br/>
-                      </w:r>
-                      <w:r>
-                        <w:rPr>
-                          <w:rFonts w:ascii="Menlo Regular" w:hAnsi="Menlo Regular" w:cs="Menlo Regular"/>
-                        </w:rPr>
-                        <w:br/>
-                      </w:r>
-                      <w:r>
-                        <w:rPr>
-                          <w:rFonts w:ascii="Menlo Regular" w:hAnsi="Menlo Regular" w:cs="Menlo Regular"/>
-                          <w:sz w:val="20"/>
-                        </w:rPr>
-                        <w:t>[main]</w:t>
-                      </w:r>
-                    </w:p>
-                    <w:p>
-                      <w:pPr>
-                        <w:rPr>
-                          <w:rFonts w:ascii="Menlo Regular" w:hAnsi="Menlo Regular" w:cs="Menlo Regular"/>
-                          <w:sz w:val="20"/>
-                        </w:rPr>
-                      </w:pPr>
-                      <w:r>
-                        <w:rPr>
-                          <w:rFonts w:ascii="Menlo Regular" w:hAnsi="Menlo Regular" w:cs="Menlo Regular"/>
-                          <w:sz w:val="20"/>
-                        </w:rPr>
-                        <w:t>plugins=ifupdown,keyfile,ofono</w:t>
-                      </w:r>
-                    </w:p>
-                    <w:p>
-                      <w:pPr>
-                        <w:rPr>
-                          <w:rFonts w:ascii="Menlo Regular" w:hAnsi="Menlo Regular" w:cs="Menlo Regular"/>
-                          <w:b/>
-                          <w:sz w:val="20"/>
-                        </w:rPr>
-                      </w:pPr>
-                      <w:r>
-                        <w:rPr>
-                          <w:rFonts w:ascii="Menlo Regular" w:hAnsi="Menlo Regular" w:cs="Menlo Regular"/>
-                          <w:b/>
-                          <w:sz w:val="20"/>
-                        </w:rPr>
-                        <w:t>#dns=dnsmasq</w:t>
-                      </w:r>
-                    </w:p>
-                    <w:p>
-                      <w:pPr>
-                        <w:rPr>
-                          <w:rFonts w:ascii="Menlo Regular" w:hAnsi="Menlo Regular" w:cs="Menlo Regular"/>
-                          <w:sz w:val="20"/>
-                        </w:rPr>
-                      </w:pPr>
-                    </w:p>
-                    <w:p>
-                      <w:pPr>
-                        <w:rPr>
-                          <w:rFonts w:ascii="Menlo Regular" w:hAnsi="Menlo Regular" w:cs="Menlo Regular"/>
-                          <w:sz w:val="20"/>
-                        </w:rPr>
-                      </w:pPr>
-                      <w:r>
-                        <w:rPr>
-                          <w:rFonts w:ascii="Menlo Regular" w:hAnsi="Menlo Regular" w:cs="Menlo Regular"/>
-                          <w:sz w:val="20"/>
-                        </w:rPr>
-                        <w:t>[ifupdown]</w:t>
-                      </w:r>
-                    </w:p>
-                    <w:p>
-                      <w:pPr>
-                        <w:rPr>
-                          <w:rFonts w:ascii="Menlo Regular" w:hAnsi="Menlo Regular" w:cs="Menlo Regular"/>
-                          <w:sz w:val="20"/>
-                        </w:rPr>
-                      </w:pPr>
-                      <w:r>
-                        <w:rPr>
-                          <w:rFonts w:ascii="Menlo Regular" w:hAnsi="Menlo Regular" w:cs="Menlo Regular"/>
-                          <w:sz w:val="20"/>
-                        </w:rPr>
-                        <w:t>managed=false</w:t>
-                      </w:r>
-                    </w:p>
-                    <w:p>
-                      <w:pPr>
-                        <w:rPr>
-                          <w:rFonts w:ascii="Menlo Regular" w:hAnsi="Menlo Regular" w:cs="Menlo Regular"/>
-                          <w:sz w:val="20"/>
-                        </w:rPr>
-                      </w:pPr>
-                      <w:r>
-                        <w:br/>
-                        <w:t>Finally, restart the network manager:</w:t>
-                      </w:r>
-                      <w:r>
-                        <w:br/>
-                      </w:r>
-                      <w:r>
-                        <w:rPr>
-                          <w:rFonts w:ascii="Menlo Regular" w:hAnsi="Menlo Regular" w:cs="Menlo Regular"/>
-                        </w:rPr>
-                        <w:br/>
-                      </w:r>
-                      <w:r>
-                        <w:rPr>
-                          <w:rFonts w:ascii="Menlo Regular" w:hAnsi="Menlo Regular" w:cs="Menlo Regular"/>
-                          <w:sz w:val="20"/>
-                        </w:rPr>
-                        <w:t>sudo restart network-manager</w:t>
-                      </w:r>
-                    </w:p>
-                    <w:p/>
-                  </w:txbxContent>
-                </v:textbox>
-                <w10:wrap type="topAndBottom"/>
-              </v:shape>
-            </w:pict>
-          </mc:Fallback>
-        </mc:AlternateContent>
-      </w:r>
       <w:r>
         <w:t>Nano text editor</w:t>
       </w:r>
@@ -814,33 +396,8 @@
         </w:rPr>
         <w:br/>
       </w:r>
-      <w:r>
-        <w:br/>
-      </w:r>
-      <w:r>
-        <w:t>(You may need to enter the oxsoa</w:t>
-      </w:r>
-      <w:r>
-        <w:t xml:space="preserve"> password which is </w:t>
-      </w:r>
-      <w:r>
-        <w:rPr>
-          <w:b/>
-        </w:rPr>
-        <w:t>ox</w:t>
-      </w:r>
-      <w:r>
-        <w:rPr>
-          <w:b/>
-        </w:rPr>
-        <w:t>soa</w:t>
-      </w:r>
-      <w:r>
-        <w:t>)</w:t>
-      </w:r>
-      <w:r>
-        <w:br/>
-      </w:r>
+      <w:bookmarkStart w:id="0" w:name="_GoBack"/>
+      <w:bookmarkEnd w:id="0"/>
     </w:p>
     <w:p>
       <w:pPr>

--- a/lab-source/08-getting-started-with-docker.docx
+++ b/lab-source/08-getting-started-with-docker.docx
@@ -167,31 +167,25 @@
       <w:r>
         <w:br w:type="column"/>
       </w:r>
-    </w:p>
-    <w:p>
-      <w:pPr>
-        <w:rPr>
-          <w:b/>
-        </w:rPr>
-      </w:pPr>
       <w:r>
         <w:rPr>
           <w:b/>
           <w:noProof/>
         </w:rPr>
+        <w:lastRenderedPageBreak/>
         <mc:AlternateContent>
           <mc:Choice Requires="wps">
             <w:drawing>
-              <wp:anchor distT="0" distB="0" distL="114300" distR="114300" simplePos="0" relativeHeight="251672576" behindDoc="0" locked="0" layoutInCell="1" allowOverlap="1" wp14:anchorId="31B4A717" wp14:editId="22A67547">
+              <wp:anchor distT="0" distB="0" distL="114300" distR="114300" simplePos="0" relativeHeight="251672576" behindDoc="0" locked="0" layoutInCell="1" allowOverlap="1" wp14:anchorId="31B4A717" wp14:editId="5DA4FF1D">
                 <wp:simplePos x="0" y="0"/>
                 <wp:positionH relativeFrom="column">
                   <wp:posOffset>0</wp:posOffset>
                 </wp:positionH>
                 <wp:positionV relativeFrom="paragraph">
-                  <wp:posOffset>164465</wp:posOffset>
+                  <wp:posOffset>342900</wp:posOffset>
                 </wp:positionV>
-                <wp:extent cx="5372100" cy="1943100"/>
-                <wp:effectExtent l="0" t="0" r="12700" b="12700"/>
+                <wp:extent cx="5372100" cy="1600200"/>
+                <wp:effectExtent l="0" t="0" r="12700" b="0"/>
                 <wp:wrapTopAndBottom/>
                 <wp:docPr id="10" name="Text Box 10"/>
                 <wp:cNvGraphicFramePr/>
@@ -202,7 +196,7 @@
                       <wps:spPr>
                         <a:xfrm>
                           <a:off x="0" y="0"/>
-                          <a:ext cx="5372100" cy="1943100"/>
+                          <a:ext cx="5372100" cy="1600200"/>
                         </a:xfrm>
                         <a:prstGeom prst="rect">
                           <a:avLst/>
@@ -254,7 +248,7 @@
                               <w:t xml:space="preserve">This </w:t>
                             </w:r>
                             <w:r>
-                              <w:t>lab consists of three parts. The first part is just playing around with Docker to understand how stuff works. The things we are going to do are not typical docker usage as we are investigating the way the system works</w:t>
+                              <w:t>lab consists of two parts. The first part is just playing around with Docker to understand how stuff works. The things we are going to do are not typical docker usage as we are investigating the way the system works</w:t>
                             </w:r>
                             <w:r>
                               <w:br/>
@@ -262,7 +256,7 @@
                           </w:p>
                           <w:p>
                             <w:r>
-                              <w:t>The second part involves creating a dockerfile which is a sort of build file. This is the more usual usage of Docker and will stand you in good stead for many projects.</w:t>
+                              <w:t>The second part involves creating a Dockerfile, which is a sort of build file. This is the more usual usage of Docker and will stand you in good stead for many projects.</w:t>
                             </w:r>
                           </w:p>
                         </w:txbxContent>
@@ -284,7 +278,11 @@
           </mc:Choice>
           <mc:Fallback>
             <w:pict>
-              <v:shape id="Text Box 10" o:spid="_x0000_s1027" type="#_x0000_t202" style="position:absolute;margin-left:0;margin-top:12.95pt;width:423pt;height:153pt;z-index:251672576;visibility:visible;mso-wrap-style:square;mso-height-percent:0;mso-wrap-distance-left:9pt;mso-wrap-distance-top:0;mso-wrap-distance-right:9pt;mso-wrap-distance-bottom:0;mso-position-horizontal:absolute;mso-position-horizontal-relative:text;mso-position-vertical:absolute;mso-position-vertical-relative:text;mso-height-percent:0;mso-height-relative:margin;v-text-anchor:top" o:gfxdata="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" fillcolor="#bfbfbf" stroked="f">
+              <v:shapetype id="_x0000_t202" coordsize="21600,21600" o:spt="202" path="m0,0l0,21600,21600,21600,21600,0xe">
+                <v:stroke joinstyle="miter"/>
+                <v:path gradientshapeok="t" o:connecttype="rect"/>
+              </v:shapetype>
+              <v:shape id="Text Box 10" o:spid="_x0000_s1026" type="#_x0000_t202" style="position:absolute;margin-left:0;margin-top:27pt;width:423pt;height:126pt;z-index:251672576;visibility:visible;mso-wrap-style:square;mso-height-percent:0;mso-wrap-distance-left:9pt;mso-wrap-distance-top:0;mso-wrap-distance-right:9pt;mso-wrap-distance-bottom:0;mso-position-horizontal:absolute;mso-position-horizontal-relative:text;mso-position-vertical:absolute;mso-position-vertical-relative:text;mso-height-percent:0;mso-height-relative:margin;v-text-anchor:top" o:gfxdata="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" fillcolor="#bfbfbf" stroked="f">
                 <v:textbox>
                   <w:txbxContent>
                     <w:p>
@@ -305,7 +303,7 @@
                         <w:t xml:space="preserve">This </w:t>
                       </w:r>
                       <w:r>
-                        <w:t>lab consists of three parts. The first part is just playing around with Docker to understand how stuff works. The things we are going to do are not typical docker usage as we are investigating the way the system works</w:t>
+                        <w:t>lab consists of two parts. The first part is just playing around with Docker to understand how stuff works. The things we are going to do are not typical docker usage as we are investigating the way the system works</w:t>
                       </w:r>
                       <w:r>
                         <w:br/>
@@ -313,7 +311,7 @@
                     </w:p>
                     <w:p>
                       <w:r>
-                        <w:t>The second part involves creating a dockerfile which is a sort of build file. This is the more usual usage of Docker and will stand you in good stead for many projects.</w:t>
+                        <w:t>The second part involves creating a Dockerfile, which is a sort of build file. This is the more usual usage of Docker and will stand you in good stead for many projects.</w:t>
                       </w:r>
                     </w:p>
                   </w:txbxContent>
@@ -324,6 +322,13 @@
           </mc:Fallback>
         </mc:AlternateContent>
       </w:r>
+    </w:p>
+    <w:p>
+      <w:pPr>
+        <w:rPr>
+          <w:b/>
+        </w:rPr>
+      </w:pPr>
       <w:r>
         <w:rPr>
           <w:b/>
@@ -396,8 +401,6 @@
         </w:rPr>
         <w:br/>
       </w:r>
-      <w:bookmarkStart w:id="0" w:name="_GoBack"/>
-      <w:bookmarkEnd w:id="0"/>
     </w:p>
     <w:p>
       <w:pPr>
@@ -2297,6 +2300,49 @@
         </w:rPr>
         <w:br/>
       </w:r>
+      <w:r>
+        <w:rPr>
+          <w:rFonts w:ascii="Cambria" w:hAnsi="Cambria" w:cs="Menlo Regular"/>
+        </w:rPr>
+        <w:br w:type="column"/>
+      </w:r>
+      <w:r>
+        <w:rPr>
+          <w:rFonts w:ascii="Cambria" w:hAnsi="Cambria" w:cs="Menlo Regular"/>
+        </w:rPr>
+        <w:t>Now in your control terminal you can commit this change</w:t>
+      </w:r>
+      <w:r>
+        <w:rPr>
+          <w:rFonts w:ascii="Cambria" w:hAnsi="Cambria" w:cs="Menlo Regular"/>
+        </w:rPr>
+        <w:t>:</w:t>
+      </w:r>
+      <w:r>
+        <w:rPr>
+          <w:rFonts w:ascii="Cambria" w:hAnsi="Cambria" w:cs="Menlo Regular"/>
+        </w:rPr>
+        <w:br/>
+      </w:r>
+      <w:r>
+        <w:rPr>
+          <w:rFonts w:ascii="Cambria" w:hAnsi="Cambria" w:cs="Menlo Regular"/>
+        </w:rPr>
+        <w:br/>
+      </w:r>
+      <w:r>
+        <w:rPr>
+          <w:rFonts w:ascii="Menlo Regular" w:hAnsi="Menlo Regular" w:cs="Menlo Regular"/>
+          <w:sz w:val="20"/>
+        </w:rPr>
+        <w:t>sudo docker commit drunk_engelbart pizak/mycentos:2</w:t>
+      </w:r>
+      <w:r>
+        <w:rPr>
+          <w:rFonts w:ascii="Cambria" w:hAnsi="Cambria" w:cs="Menlo Regular"/>
+        </w:rPr>
+        <w:br/>
+      </w:r>
     </w:p>
     <w:p>
       <w:pPr>
@@ -2305,38 +2351,17 @@
           <w:ilvl w:val="0"/>
           <w:numId w:val="10"/>
         </w:numPr>
-        <w:rPr>
-          <w:rFonts w:ascii="Cambria" w:hAnsi="Cambria"/>
-        </w:rPr>
-      </w:pPr>
-      <w:r>
-        <w:rPr>
-          <w:rFonts w:ascii="Cambria" w:hAnsi="Cambria" w:cs="Menlo Regular"/>
-        </w:rPr>
-        <w:br w:type="column"/>
-      </w:r>
-      <w:r>
-        <w:rPr>
-          <w:rFonts w:ascii="Cambria" w:hAnsi="Cambria" w:cs="Menlo Regular"/>
-        </w:rPr>
-        <w:t>Now in your control terminal you can commit this change</w:t>
-      </w:r>
-      <w:r>
-        <w:rPr>
-          <w:rFonts w:ascii="Cambria" w:hAnsi="Cambria" w:cs="Menlo Regular"/>
-        </w:rPr>
-        <w:t>:</w:t>
-      </w:r>
-      <w:r>
-        <w:rPr>
-          <w:rFonts w:ascii="Cambria" w:hAnsi="Cambria" w:cs="Menlo Regular"/>
-        </w:rPr>
-        <w:br/>
-      </w:r>
-      <w:r>
-        <w:rPr>
-          <w:rFonts w:ascii="Cambria" w:hAnsi="Cambria" w:cs="Menlo Regular"/>
-        </w:rPr>
+      </w:pPr>
+      <w:r>
+        <w:t xml:space="preserve">Let’s push that image you’ve just made up to </w:t>
+      </w:r>
+      <w:r>
+        <w:t>the Docker hub:</w:t>
+      </w:r>
+      <w:r>
+        <w:br/>
+      </w:r>
+      <w:r>
         <w:br/>
       </w:r>
       <w:r>
@@ -2344,18 +2369,19 @@
           <w:rFonts w:ascii="Menlo Regular" w:hAnsi="Menlo Regular" w:cs="Menlo Regular"/>
           <w:sz w:val="20"/>
         </w:rPr>
-        <w:t>sudo docker commit drunk_engelbart pizak/mycentos</w:t>
+        <w:t>sudo docker push pizak/mycentos:</w:t>
       </w:r>
       <w:r>
         <w:rPr>
           <w:rFonts w:ascii="Menlo Regular" w:hAnsi="Menlo Regular" w:cs="Menlo Regular"/>
           <w:sz w:val="20"/>
         </w:rPr>
-        <w:t>:2</w:t>
-      </w:r>
-      <w:r>
-        <w:rPr>
-          <w:rFonts w:ascii="Cambria" w:hAnsi="Cambria" w:cs="Menlo Regular"/>
+        <w:t>2</w:t>
+      </w:r>
+      <w:r>
+        <w:rPr>
+          <w:rFonts w:ascii="Menlo Regular" w:hAnsi="Menlo Regular" w:cs="Menlo Regular"/>
+          <w:sz w:val="20"/>
         </w:rPr>
         <w:br/>
       </w:r>
@@ -2369,36 +2395,9 @@
         </w:numPr>
       </w:pPr>
       <w:r>
-        <w:t xml:space="preserve">Let’s push that image you’ve just made up to </w:t>
-      </w:r>
-      <w:r>
-        <w:t>the Docker hub:</w:t>
-      </w:r>
-      <w:r>
-        <w:br/>
-      </w:r>
-      <w:r>
-        <w:br/>
-      </w:r>
-      <w:r>
-        <w:rPr>
-          <w:rFonts w:ascii="Menlo Regular" w:hAnsi="Menlo Regular" w:cs="Menlo Regular"/>
-          <w:sz w:val="20"/>
-        </w:rPr>
-        <w:t>sudo docker push pizak/mycentos:</w:t>
-      </w:r>
-      <w:r>
-        <w:rPr>
-          <w:rFonts w:ascii="Menlo Regular" w:hAnsi="Menlo Regular" w:cs="Menlo Regular"/>
-          <w:sz w:val="20"/>
-        </w:rPr>
-        <w:t>2</w:t>
-      </w:r>
-      <w:r>
-        <w:rPr>
-          <w:rFonts w:ascii="Menlo Regular" w:hAnsi="Menlo Regular" w:cs="Menlo Regular"/>
-          <w:sz w:val="20"/>
-        </w:rPr>
+        <w:t>Notice how this time only a few bytes were uploaded. This is because of the layered file-system that docker uses to only save incremental changes. It is one of the major benefits of the docker system.</w:t>
+      </w:r>
+      <w:r>
         <w:br/>
       </w:r>
     </w:p>
@@ -2411,26 +2410,11 @@
         </w:numPr>
       </w:pPr>
       <w:r>
-        <w:t>Notice how this time only a few bytes were uploaded. This is because of the layered file-system that docker uses to only save incremental changes. It is one of the major benefits of the docker system.</w:t>
-      </w:r>
-      <w:r>
-        <w:br/>
-      </w:r>
-    </w:p>
-    <w:p>
-      <w:pPr>
-        <w:pStyle w:val="ListParagraph"/>
-        <w:numPr>
-          <w:ilvl w:val="0"/>
-          <w:numId w:val="10"/>
-        </w:numPr>
-      </w:pPr>
-      <w:r>
         <w:rPr>
           <w:noProof/>
         </w:rPr>
         <w:drawing>
-          <wp:anchor distT="0" distB="0" distL="114300" distR="114300" simplePos="0" relativeHeight="251665408" behindDoc="0" locked="0" layoutInCell="1" allowOverlap="1" wp14:anchorId="0B3C898E" wp14:editId="7ED74B44">
+          <wp:anchor distT="0" distB="0" distL="114300" distR="114300" simplePos="0" relativeHeight="251665408" behindDoc="0" locked="0" layoutInCell="1" allowOverlap="1" wp14:anchorId="0B3C898E" wp14:editId="575FF3C7">
             <wp:simplePos x="0" y="0"/>
             <wp:positionH relativeFrom="column">
               <wp:posOffset>457200</wp:posOffset>
@@ -2455,10 +2439,10 @@
                     </pic:cNvPicPr>
                   </pic:nvPicPr>
                   <pic:blipFill>
-                    <a:blip r:embed="rId11">
+                    <a:blip r:embed="rId11" cstate="print">
                       <a:extLst>
                         <a:ext uri="{28A0092B-C50C-407E-A947-70E740481C1C}">
-                          <a14:useLocalDpi xmlns:a14="http://schemas.microsoft.com/office/drawing/2010/main" val="0"/>
+                          <a14:useLocalDpi xmlns:a14="http://schemas.microsoft.com/office/drawing/2010/main"/>
                         </a:ext>
                       </a:extLst>
                     </a:blip>
@@ -3425,10 +3409,10 @@
                     </pic:cNvPicPr>
                   </pic:nvPicPr>
                   <pic:blipFill>
-                    <a:blip r:embed="rId15">
+                    <a:blip r:embed="rId15" cstate="print">
                       <a:extLst>
                         <a:ext uri="{28A0092B-C50C-407E-A947-70E740481C1C}">
-                          <a14:useLocalDpi xmlns:a14="http://schemas.microsoft.com/office/drawing/2010/main" val="0"/>
+                          <a14:useLocalDpi xmlns:a14="http://schemas.microsoft.com/office/drawing/2010/main"/>
                         </a:ext>
                       </a:extLst>
                     </a:blip>
@@ -4974,10 +4958,10 @@
                     </pic:cNvPicPr>
                   </pic:nvPicPr>
                   <pic:blipFill>
-                    <a:blip r:embed="rId19">
+                    <a:blip r:embed="rId19" cstate="print">
                       <a:extLst>
                         <a:ext uri="{28A0092B-C50C-407E-A947-70E740481C1C}">
-                          <a14:useLocalDpi xmlns:a14="http://schemas.microsoft.com/office/drawing/2010/main" val="0"/>
+                          <a14:useLocalDpi xmlns:a14="http://schemas.microsoft.com/office/drawing/2010/main"/>
                         </a:ext>
                       </a:extLst>
                     </a:blip>
@@ -5278,7 +5262,6 @@
       <w:spacing w:before="0" w:beforeAutospacing="0" w:after="0" w:afterAutospacing="0"/>
       <w:rPr>
         <w:rFonts w:ascii="Montserrat" w:hAnsi="Montserrat" w:cstheme="minorBidi"/>
-        <w:color w:val="000000" w:themeColor="text1"/>
         <w:kern w:val="24"/>
         <w:sz w:val="14"/>
         <w:szCs w:val="14"/>
@@ -5293,13 +5276,13 @@
         <w:lang w:val="en-US"/>
       </w:rPr>
       <w:drawing>
-        <wp:anchor distT="0" distB="0" distL="114300" distR="114300" simplePos="0" relativeHeight="251659264" behindDoc="0" locked="0" layoutInCell="1" allowOverlap="1" wp14:anchorId="2D45426A" wp14:editId="5511AD94">
+        <wp:anchor distT="0" distB="0" distL="114300" distR="114300" simplePos="0" relativeHeight="251659264" behindDoc="0" locked="0" layoutInCell="1" allowOverlap="1" wp14:anchorId="6DECCFCA" wp14:editId="30EC64CE">
           <wp:simplePos x="0" y="0"/>
           <wp:positionH relativeFrom="column">
-            <wp:posOffset>3543300</wp:posOffset>
+            <wp:posOffset>4914900</wp:posOffset>
           </wp:positionH>
           <wp:positionV relativeFrom="paragraph">
-            <wp:posOffset>60325</wp:posOffset>
+            <wp:posOffset>60960</wp:posOffset>
           </wp:positionV>
           <wp:extent cx="792480" cy="278765"/>
           <wp:effectExtent l="0" t="0" r="0" b="635"/>
@@ -5312,7 +5295,7 @@
               <wp:lineTo x="0" y="0"/>
             </wp:wrapPolygon>
           </wp:wrapThrough>
-          <wp:docPr id="7" name="Picture 3"/>
+          <wp:docPr id="9" name="Picture 3"/>
           <wp:cNvGraphicFramePr>
             <a:graphicFrameLocks xmlns:a="http://schemas.openxmlformats.org/drawingml/2006/main" noChangeAspect="1"/>
           </wp:cNvGraphicFramePr>
@@ -5327,6 +5310,7 @@
                 </pic:nvPicPr>
                 <pic:blipFill>
                   <a:blip r:embed="rId1">
+                    <a:alphaModFix/>
                     <a:extLst>
                       <a:ext uri="{28A0092B-C50C-407E-A947-70E740481C1C}">
                         <a14:useLocalDpi xmlns:a14="http://schemas.microsoft.com/office/drawing/2010/main" val="0"/>
@@ -5358,17 +5342,6 @@
         </wp:anchor>
       </w:drawing>
     </w:r>
-    <w:r>
-      <w:rPr>
-        <w:rFonts w:ascii="Montserrat" w:hAnsi="Montserrat" w:cstheme="minorBidi"/>
-        <w:color w:val="000000" w:themeColor="text1"/>
-        <w:kern w:val="24"/>
-        <w:sz w:val="14"/>
-        <w:szCs w:val="14"/>
-        <w:lang w:val="en-US"/>
-      </w:rPr>
-      <w:t xml:space="preserve">© Paul Fremantle 2015.  Licensed under the This work is licensed under a </w:t>
-    </w:r>
   </w:p>
   <w:p>
     <w:pPr>
@@ -5376,7 +5349,6 @@
       <w:spacing w:before="0" w:beforeAutospacing="0" w:after="0" w:afterAutospacing="0"/>
       <w:rPr>
         <w:rFonts w:ascii="Montserrat" w:hAnsi="Montserrat" w:cstheme="minorBidi"/>
-        <w:color w:val="000000" w:themeColor="text1"/>
         <w:kern w:val="24"/>
         <w:sz w:val="14"/>
         <w:szCs w:val="14"/>
@@ -5386,7 +5358,30 @@
     <w:r>
       <w:rPr>
         <w:rFonts w:ascii="Montserrat" w:hAnsi="Montserrat" w:cstheme="minorBidi"/>
-        <w:color w:val="000000" w:themeColor="text1"/>
+        <w:kern w:val="24"/>
+        <w:sz w:val="14"/>
+        <w:szCs w:val="14"/>
+        <w:lang w:val="en-US"/>
+      </w:rPr>
+      <w:t xml:space="preserve">© Paul Fremantle 2016.  Licensed under the This work is licensed under a </w:t>
+    </w:r>
+  </w:p>
+  <w:p>
+    <w:pPr>
+      <w:pStyle w:val="NormalWeb"/>
+      <w:spacing w:before="0" w:beforeAutospacing="0" w:after="0" w:afterAutospacing="0"/>
+      <w:ind w:right="-1056"/>
+      <w:rPr>
+        <w:rFonts w:ascii="Montserrat" w:hAnsi="Montserrat" w:cstheme="minorBidi"/>
+        <w:kern w:val="24"/>
+        <w:sz w:val="14"/>
+        <w:szCs w:val="14"/>
+        <w:lang w:val="en-US"/>
+      </w:rPr>
+    </w:pPr>
+    <w:r>
+      <w:rPr>
+        <w:rFonts w:ascii="Montserrat" w:hAnsi="Montserrat" w:cstheme="minorBidi"/>
         <w:kern w:val="24"/>
         <w:sz w:val="14"/>
         <w:szCs w:val="14"/>
@@ -5399,11 +5394,13 @@
     <w:pPr>
       <w:pStyle w:val="NormalWeb"/>
       <w:spacing w:before="0" w:beforeAutospacing="0" w:after="0" w:afterAutospacing="0"/>
+      <w:rPr>
+        <w:rFonts w:asciiTheme="majorHAnsi" w:hAnsiTheme="majorHAnsi"/>
+      </w:rPr>
     </w:pPr>
     <w:r>
       <w:rPr>
         <w:rFonts w:ascii="Montserrat" w:hAnsi="Montserrat" w:cstheme="minorBidi"/>
-        <w:color w:val="000000" w:themeColor="text1"/>
         <w:kern w:val="24"/>
         <w:sz w:val="14"/>
         <w:szCs w:val="14"/>
@@ -5416,7 +5413,7 @@
         <w:rPr>
           <w:rStyle w:val="Hyperlink"/>
           <w:rFonts w:ascii="Montserrat" w:hAnsi="Montserrat" w:cstheme="minorBidi"/>
-          <w:color w:val="000000" w:themeColor="text1"/>
+          <w:color w:val="auto"/>
           <w:kern w:val="24"/>
           <w:sz w:val="14"/>
           <w:szCs w:val="14"/>
@@ -5428,7 +5425,6 @@
     <w:r>
       <w:rPr>
         <w:rFonts w:ascii="Montserrat" w:hAnsi="Montserrat" w:cstheme="minorBidi"/>
-        <w:color w:val="000000" w:themeColor="text1"/>
         <w:kern w:val="24"/>
         <w:sz w:val="14"/>
         <w:szCs w:val="14"/>
@@ -5439,7 +5435,6 @@
     <w:r>
       <w:rPr>
         <w:rFonts w:ascii="Montserrat" w:hAnsi="Montserrat" w:cstheme="minorBidi"/>
-        <w:color w:val="000000" w:themeColor="text1"/>
         <w:kern w:val="24"/>
         <w:sz w:val="14"/>
         <w:szCs w:val="14"/>
@@ -5450,7 +5445,6 @@
     <w:r>
       <w:rPr>
         <w:rFonts w:ascii="Montserrat" w:hAnsi="Montserrat" w:cstheme="minorBidi"/>
-        <w:color w:val="000000" w:themeColor="text1"/>
         <w:kern w:val="24"/>
         <w:sz w:val="14"/>
         <w:szCs w:val="14"/>
@@ -5460,58 +5454,61 @@
     </w:r>
     <w:r>
       <w:rPr>
-        <w:rFonts w:ascii="Montserrat" w:hAnsi="Montserrat" w:cstheme="minorBidi"/>
-        <w:color w:val="000000" w:themeColor="text1"/>
-        <w:kern w:val="24"/>
-        <w:sz w:val="14"/>
-        <w:szCs w:val="14"/>
-        <w:lang w:val="en-US"/>
+        <w:rFonts w:asciiTheme="majorHAnsi" w:hAnsiTheme="majorHAnsi"/>
+        <w:b/>
       </w:rPr>
-      <w:tab/>
+      <w:t xml:space="preserve">page </w:t>
     </w:r>
     <w:r>
       <w:rPr>
+        <w:rFonts w:asciiTheme="majorHAnsi" w:hAnsiTheme="majorHAnsi"/>
         <w:b/>
-        <w:i/>
-      </w:rPr>
-      <w:tab/>
-    </w:r>
-    <w:r>
-      <w:rPr>
-        <w:b/>
-        <w:i/>
       </w:rPr>
       <w:fldChar w:fldCharType="begin"/>
     </w:r>
     <w:r>
       <w:rPr>
+        <w:rFonts w:asciiTheme="majorHAnsi" w:hAnsiTheme="majorHAnsi"/>
         <w:b/>
-        <w:i/>
       </w:rPr>
       <w:instrText xml:space="preserve"> PAGE  \* MERGEFORMAT </w:instrText>
     </w:r>
     <w:r>
       <w:rPr>
+        <w:rFonts w:asciiTheme="majorHAnsi" w:hAnsiTheme="majorHAnsi"/>
         <w:b/>
-        <w:i/>
       </w:rPr>
       <w:fldChar w:fldCharType="separate"/>
     </w:r>
     <w:r>
       <w:rPr>
+        <w:rFonts w:asciiTheme="majorHAnsi" w:hAnsiTheme="majorHAnsi"/>
         <w:b/>
-        <w:i/>
         <w:noProof/>
       </w:rPr>
       <w:t>1</w:t>
     </w:r>
     <w:r>
       <w:rPr>
+        <w:rFonts w:asciiTheme="majorHAnsi" w:hAnsiTheme="majorHAnsi"/>
         <w:b/>
-        <w:i/>
       </w:rPr>
       <w:fldChar w:fldCharType="end"/>
     </w:r>
+    <w:r>
+      <w:rPr>
+        <w:rFonts w:asciiTheme="majorHAnsi" w:hAnsiTheme="majorHAnsi"/>
+        <w:b/>
+      </w:rPr>
+      <w:tab/>
+    </w:r>
+  </w:p>
+  <w:p>
+    <w:pPr>
+      <w:pStyle w:val="Footer"/>
+    </w:pPr>
+    <w:bookmarkStart w:id="0" w:name="_GoBack"/>
+    <w:bookmarkEnd w:id="0"/>
   </w:p>
 </w:ftr>
 </file>

--- a/lab-source/08-getting-started-with-docker.docx
+++ b/lab-source/08-getting-started-with-docker.docx
@@ -5507,8 +5507,6 @@
     <w:pPr>
       <w:pStyle w:val="Footer"/>
     </w:pPr>
-    <w:bookmarkStart w:id="0" w:name="_GoBack"/>
-    <w:bookmarkEnd w:id="0"/>
   </w:p>
 </w:ftr>
 </file>
@@ -5599,8 +5597,10 @@
         <w:rFonts w:ascii="BlairMdITC TT-Medium" w:hAnsi="BlairMdITC TT-Medium"/>
         <w:sz w:val="10"/>
       </w:rPr>
-      <w:t>CLO</w:t>
+      <w:t>SOA</w:t>
     </w:r>
+    <w:bookmarkStart w:id="0" w:name="_GoBack"/>
+    <w:bookmarkEnd w:id="0"/>
     <w:r>
       <w:rPr>
         <w:rFonts w:ascii="BlairMdITC TT-Medium" w:hAnsi="BlairMdITC TT-Medium"/>

--- a/lab-source/08-getting-started-with-docker.docx
+++ b/lab-source/08-getting-started-with-docker.docx
@@ -336,18 +336,8 @@
         <w:br/>
         <w:t>PART A – understanding the Docker model</w:t>
       </w:r>
-      <w:r>
-        <w:rPr>
-          <w:b/>
-        </w:rPr>
-        <w:br/>
-      </w:r>
-      <w:r>
-        <w:rPr>
-          <w:b/>
-        </w:rPr>
-        <w:br/>
-      </w:r>
+      <w:bookmarkStart w:id="0" w:name="_GoBack"/>
+      <w:bookmarkEnd w:id="0"/>
       <w:r>
         <w:rPr>
           <w:b/>
@@ -5599,8 +5589,6 @@
       </w:rPr>
       <w:t>SOA</w:t>
     </w:r>
-    <w:bookmarkStart w:id="0" w:name="_GoBack"/>
-    <w:bookmarkEnd w:id="0"/>
     <w:r>
       <w:rPr>
         <w:rFonts w:ascii="BlairMdITC TT-Medium" w:hAnsi="BlairMdITC TT-Medium"/>

--- a/lab-source/08-getting-started-with-docker.docx
+++ b/lab-source/08-getting-started-with-docker.docx
@@ -336,8 +336,6 @@
         <w:br/>
         <w:t>PART A – understanding the Docker model</w:t>
       </w:r>
-      <w:bookmarkStart w:id="0" w:name="_GoBack"/>
-      <w:bookmarkEnd w:id="0"/>
       <w:r>
         <w:rPr>
           <w:b/>
@@ -2585,6 +2583,10 @@
           <w:ilvl w:val="0"/>
           <w:numId w:val="10"/>
         </w:numPr>
+        <w:rPr>
+          <w:rFonts w:ascii="Lucida Console" w:hAnsi="Lucida Console"/>
+          <w:sz w:val="20"/>
+        </w:rPr>
       </w:pPr>
       <w:r>
         <w:br w:type="column"/>
@@ -2609,13 +2611,30 @@
         <w:rPr>
           <w:i/>
         </w:rPr>
-        <w:t>(Replace pizak with your userid. Also note the special backwards single quote `)</w:t>
-      </w:r>
-      <w:r>
-        <w:br/>
-      </w:r>
-      <w:r>
-        <w:t>sudo docker rmi -f `sudo docker images -q pizak/*`</w:t>
+        <w:t>(Replace pizak with your userid)</w:t>
+      </w:r>
+      <w:r>
+        <w:rPr>
+          <w:i/>
+        </w:rPr>
+        <w:br/>
+      </w:r>
+      <w:r>
+        <w:br/>
+      </w:r>
+      <w:r>
+        <w:rPr>
+          <w:rFonts w:ascii="Lucida Console" w:hAnsi="Lucida Console"/>
+          <w:sz w:val="20"/>
+        </w:rPr>
+        <w:t>sudo docker rmi -f $(sudo docker images -q pizak/*)</w:t>
+      </w:r>
+      <w:r>
+        <w:rPr>
+          <w:rFonts w:ascii="Lucida Console" w:hAnsi="Lucida Console"/>
+          <w:sz w:val="20"/>
+        </w:rPr>
+        <w:br/>
       </w:r>
     </w:p>
     <w:p>
@@ -2628,6 +2647,27 @@
       </w:pPr>
       <w:r>
         <w:t>Now try to start v2 again. You will see that docker automatically re-downloads this and then runs it. Check that your file exists in the /home directory.</w:t>
+      </w:r>
+      <w:r>
+        <w:t xml:space="preserve"> </w:t>
+      </w:r>
+      <w:r>
+        <w:br/>
+      </w:r>
+    </w:p>
+    <w:p>
+      <w:pPr>
+        <w:pStyle w:val="ListParagraph"/>
+        <w:numPr>
+          <w:ilvl w:val="0"/>
+          <w:numId w:val="10"/>
+        </w:numPr>
+      </w:pPr>
+      <w:r>
+        <w:t>Stop the running image.</w:t>
+      </w:r>
+      <w:r>
+        <w:br/>
       </w:r>
     </w:p>
     <w:p>
@@ -4319,7 +4359,7 @@
       </w:hyperlink>
       <w:r>
         <w:br/>
-        <w:t>cd auto-deploy-node-js.git</w:t>
+        <w:t>cd auto-deploy-node-js</w:t>
       </w:r>
       <w:r>
         <w:br/>
@@ -4465,7 +4505,15 @@
       </w:pPr>
       <w:r>
         <w:br w:type="column"/>
-        <w:t>Take a look at the node.js app:</w:t>
+        <w:t>Take a look at the node.js app</w:t>
+      </w:r>
+      <w:r>
+        <w:t xml:space="preserve"> (simpletest.js)</w:t>
+      </w:r>
+      <w:bookmarkStart w:id="0" w:name="_GoBack"/>
+      <w:bookmarkEnd w:id="0"/>
+      <w:r>
+        <w:t>:</w:t>
       </w:r>
       <w:r>
         <w:br/>
